--- a/codes/proj-01-heat1d/HW4.docx
+++ b/codes/proj-01-heat1d/HW4.docx
@@ -37,6 +37,12 @@
           <w:lang w:val="en-US" w:eastAsia="zh-CN"/>
         </w:rPr>
         <w:tab/>
+      </w:r>
+      <w:r>
+        <w:rPr>
+          <w:rFonts w:hint="eastAsia"/>
+          <w:lang w:val="en-US" w:eastAsia="zh-CN"/>
+        </w:rPr>
         <w:t>12210759</w:t>
       </w:r>
     </w:p>
@@ -54,6 +60,8 @@
         </w:rPr>
         <w:t>A.</w:t>
       </w:r>
+      <w:bookmarkStart w:id="0" w:name="_GoBack"/>
+      <w:bookmarkEnd w:id="0"/>
     </w:p>
     <w:p>
       <w:pPr>
@@ -67,22 +75,11 @@
           <w:rFonts w:hint="eastAsia"/>
           <w:lang w:val="en-US" w:eastAsia="zh-CN"/>
         </w:rPr>
-        <w:t>B.</w:t>
-      </w:r>
-    </w:p>
-    <w:p>
-      <w:pPr>
-        <w:rPr>
-          <w:rFonts w:hint="eastAsia"/>
-          <w:lang w:val="en-US" w:eastAsia="zh-CN"/>
-        </w:rPr>
-      </w:pPr>
-      <w:r>
         <w:drawing>
           <wp:inline distT="0" distB="0" distL="114300" distR="114300">
-            <wp:extent cx="2545715" cy="1997075"/>
-            <wp:effectExtent l="0" t="0" r="14605" b="14605"/>
-            <wp:docPr id="4" name="图片 4"/>
+            <wp:extent cx="4494530" cy="1995170"/>
+            <wp:effectExtent l="0" t="0" r="0" b="0"/>
+            <wp:docPr id="2" name="图片 2" descr="172673490012410961"/>
             <wp:cNvGraphicFramePr>
               <a:graphicFrameLocks xmlns:a="http://schemas.openxmlformats.org/drawingml/2006/main" noChangeAspect="1"/>
             </wp:cNvGraphicFramePr>
@@ -90,13 +87,14 @@
               <a:graphicData uri="http://schemas.openxmlformats.org/drawingml/2006/picture">
                 <pic:pic xmlns:pic="http://schemas.openxmlformats.org/drawingml/2006/picture">
                   <pic:nvPicPr>
-                    <pic:cNvPr id="4" name="图片 4"/>
+                    <pic:cNvPr id="2" name="图片 2" descr="172673490012410961"/>
                     <pic:cNvPicPr>
                       <a:picLocks noChangeAspect="1"/>
                     </pic:cNvPicPr>
                   </pic:nvPicPr>
                   <pic:blipFill>
                     <a:blip r:embed="rId4"/>
+                    <a:srcRect l="5118" t="31220" r="9440" b="14194"/>
                     <a:stretch>
                       <a:fillRect/>
                     </a:stretch>
@@ -104,7 +102,97 @@
                   <pic:spPr>
                     <a:xfrm>
                       <a:off x="0" y="0"/>
-                      <a:ext cx="2545715" cy="1997075"/>
+                      <a:ext cx="4494530" cy="1995170"/>
+                    </a:xfrm>
+                    <a:prstGeom prst="rect">
+                      <a:avLst/>
+                    </a:prstGeom>
+                  </pic:spPr>
+                </pic:pic>
+              </a:graphicData>
+            </a:graphic>
+          </wp:inline>
+        </w:drawing>
+      </w:r>
+    </w:p>
+    <w:p>
+      <w:pPr>
+        <w:rPr>
+          <w:rFonts w:hint="default"/>
+          <w:lang w:val="en-US" w:eastAsia="zh-CN"/>
+        </w:rPr>
+      </w:pPr>
+      <w:r>
+        <w:rPr>
+          <w:rFonts w:hint="eastAsia"/>
+          <w:lang w:val="en-US" w:eastAsia="zh-CN"/>
+        </w:rPr>
+        <w:t>B.slope of L2 = -0.0013</w:t>
+      </w:r>
+      <w:r>
+        <w:rPr>
+          <w:rFonts w:hint="eastAsia"/>
+          <w:lang w:val="en-US" w:eastAsia="zh-CN"/>
+        </w:rPr>
+        <w:tab/>
+      </w:r>
+      <w:r>
+        <w:rPr>
+          <w:rFonts w:hint="eastAsia"/>
+          <w:lang w:val="en-US" w:eastAsia="zh-CN"/>
+        </w:rPr>
+        <w:tab/>
+      </w:r>
+      <w:r>
+        <w:rPr>
+          <w:rFonts w:hint="eastAsia"/>
+          <w:lang w:val="en-US" w:eastAsia="zh-CN"/>
+        </w:rPr>
+        <w:tab/>
+      </w:r>
+      <w:r>
+        <w:rPr>
+          <w:rFonts w:hint="eastAsia"/>
+          <w:lang w:val="en-US" w:eastAsia="zh-CN"/>
+        </w:rPr>
+        <w:t>slope of H1 = 1.7874</w:t>
+      </w:r>
+    </w:p>
+    <w:p>
+      <w:pPr>
+        <w:rPr>
+          <w:rFonts w:hint="eastAsia"/>
+          <w:lang w:val="en-US" w:eastAsia="zh-CN"/>
+        </w:rPr>
+      </w:pPr>
+      <w:r>
+        <w:drawing>
+          <wp:inline distT="0" distB="0" distL="114300" distR="114300">
+            <wp:extent cx="2595880" cy="2005330"/>
+            <wp:effectExtent l="0" t="0" r="10160" b="6350"/>
+            <wp:docPr id="7" name="图片 1"/>
+            <wp:cNvGraphicFramePr>
+              <a:graphicFrameLocks xmlns:a="http://schemas.openxmlformats.org/drawingml/2006/main" noChangeAspect="1"/>
+            </wp:cNvGraphicFramePr>
+            <a:graphic xmlns:a="http://schemas.openxmlformats.org/drawingml/2006/main">
+              <a:graphicData uri="http://schemas.openxmlformats.org/drawingml/2006/picture">
+                <pic:pic xmlns:pic="http://schemas.openxmlformats.org/drawingml/2006/picture">
+                  <pic:nvPicPr>
+                    <pic:cNvPr id="7" name="图片 1"/>
+                    <pic:cNvPicPr>
+                      <a:picLocks noChangeAspect="1"/>
+                    </pic:cNvPicPr>
+                  </pic:nvPicPr>
+                  <pic:blipFill>
+                    <a:blip r:embed="rId5"/>
+                    <a:stretch>
+                      <a:fillRect/>
+                    </a:stretch>
+                  </pic:blipFill>
+                  <pic:spPr>
+                    <a:xfrm>
+                      <a:off x="0" y="0"/>
+                      <a:ext cx="2595880" cy="2005330"/>
                     </a:xfrm>
                     <a:prstGeom prst="rect">
                       <a:avLst/>
@@ -123,9 +211,9 @@
       <w:r>
         <w:drawing>
           <wp:inline distT="0" distB="0" distL="114300" distR="114300">
-            <wp:extent cx="2371725" cy="1998980"/>
-            <wp:effectExtent l="0" t="0" r="5715" b="12700"/>
-            <wp:docPr id="3" name="图片 3"/>
+            <wp:extent cx="2456180" cy="1949450"/>
+            <wp:effectExtent l="0" t="0" r="12700" b="1270"/>
+            <wp:docPr id="8" name="图片 2"/>
             <wp:cNvGraphicFramePr>
               <a:graphicFrameLocks xmlns:a="http://schemas.openxmlformats.org/drawingml/2006/main" noChangeAspect="1"/>
             </wp:cNvGraphicFramePr>
@@ -133,13 +221,13 @@
               <a:graphicData uri="http://schemas.openxmlformats.org/drawingml/2006/picture">
                 <pic:pic xmlns:pic="http://schemas.openxmlformats.org/drawingml/2006/picture">
                   <pic:nvPicPr>
-                    <pic:cNvPr id="3" name="图片 3"/>
+                    <pic:cNvPr id="8" name="图片 2"/>
                     <pic:cNvPicPr>
                       <a:picLocks noChangeAspect="1"/>
                     </pic:cNvPicPr>
                   </pic:nvPicPr>
                   <pic:blipFill>
-                    <a:blip r:embed="rId5"/>
+                    <a:blip r:embed="rId6"/>
                     <a:stretch>
                       <a:fillRect/>
                     </a:stretch>
@@ -147,7 +235,7 @@
                   <pic:spPr>
                     <a:xfrm>
                       <a:off x="0" y="0"/>
-                      <a:ext cx="2371725" cy="1998980"/>
+                      <a:ext cx="2456180" cy="1949450"/>
                     </a:xfrm>
                     <a:prstGeom prst="rect">
                       <a:avLst/>
@@ -178,13 +266,324 @@
         </w:rPr>
         <w:t>C.pp=2时，quadratic</w:t>
       </w:r>
+      <w:r>
+        <w:rPr>
+          <w:rFonts w:hint="eastAsia"/>
+          <w:lang w:val="en-US" w:eastAsia="zh-CN"/>
+        </w:rPr>
+        <w:tab/>
+      </w:r>
+      <w:r>
+        <w:rPr>
+          <w:rFonts w:hint="eastAsia"/>
+          <w:lang w:val="en-US" w:eastAsia="zh-CN"/>
+        </w:rPr>
+        <w:t>slope of L2 = -6.3832e-07</w:t>
+      </w:r>
+      <w:r>
+        <w:rPr>
+          <w:rFonts w:hint="eastAsia"/>
+          <w:lang w:val="en-US" w:eastAsia="zh-CN"/>
+        </w:rPr>
+        <w:tab/>
+      </w:r>
+      <w:r>
+        <w:rPr>
+          <w:rFonts w:hint="eastAsia"/>
+          <w:lang w:val="en-US" w:eastAsia="zh-CN"/>
+        </w:rPr>
+        <w:tab/>
+      </w:r>
+      <w:r>
+        <w:rPr>
+          <w:rFonts w:hint="eastAsia"/>
+          <w:lang w:val="en-US" w:eastAsia="zh-CN"/>
+        </w:rPr>
+        <w:tab/>
+      </w:r>
+      <w:r>
+        <w:rPr>
+          <w:rFonts w:hint="eastAsia"/>
+          <w:lang w:val="en-US" w:eastAsia="zh-CN"/>
+        </w:rPr>
+        <w:t>slope of H1 = 2.7845</w:t>
+      </w:r>
     </w:p>
     <w:p>
       <w:r>
         <w:drawing>
           <wp:inline distT="0" distB="0" distL="114300" distR="114300">
-            <wp:extent cx="2630170" cy="2046605"/>
-            <wp:effectExtent l="0" t="0" r="6350" b="10795"/>
+            <wp:extent cx="2509520" cy="2005330"/>
+            <wp:effectExtent l="0" t="0" r="5080" b="6350"/>
+            <wp:docPr id="9" name="图片 3"/>
+            <wp:cNvGraphicFramePr>
+              <a:graphicFrameLocks xmlns:a="http://schemas.openxmlformats.org/drawingml/2006/main" noChangeAspect="1"/>
+            </wp:cNvGraphicFramePr>
+            <a:graphic xmlns:a="http://schemas.openxmlformats.org/drawingml/2006/main">
+              <a:graphicData uri="http://schemas.openxmlformats.org/drawingml/2006/picture">
+                <pic:pic xmlns:pic="http://schemas.openxmlformats.org/drawingml/2006/picture">
+                  <pic:nvPicPr>
+                    <pic:cNvPr id="9" name="图片 3"/>
+                    <pic:cNvPicPr>
+                      <a:picLocks noChangeAspect="1"/>
+                    </pic:cNvPicPr>
+                  </pic:nvPicPr>
+                  <pic:blipFill>
+                    <a:blip r:embed="rId7"/>
+                    <a:stretch>
+                      <a:fillRect/>
+                    </a:stretch>
+                  </pic:blipFill>
+                  <pic:spPr>
+                    <a:xfrm>
+                      <a:off x="0" y="0"/>
+                      <a:ext cx="2509520" cy="2005330"/>
+                    </a:xfrm>
+                    <a:prstGeom prst="rect">
+                      <a:avLst/>
+                    </a:prstGeom>
+                    <a:noFill/>
+                    <a:ln>
+                      <a:noFill/>
+                    </a:ln>
+                  </pic:spPr>
+                </pic:pic>
+              </a:graphicData>
+            </a:graphic>
+          </wp:inline>
+        </w:drawing>
+      </w:r>
+      <w:r>
+        <w:drawing>
+          <wp:inline distT="0" distB="0" distL="114300" distR="114300">
+            <wp:extent cx="2376170" cy="1914525"/>
+            <wp:effectExtent l="0" t="0" r="1270" b="5715"/>
+            <wp:docPr id="10" name="图片 4"/>
+            <wp:cNvGraphicFramePr>
+              <a:graphicFrameLocks xmlns:a="http://schemas.openxmlformats.org/drawingml/2006/main" noChangeAspect="1"/>
+            </wp:cNvGraphicFramePr>
+            <a:graphic xmlns:a="http://schemas.openxmlformats.org/drawingml/2006/main">
+              <a:graphicData uri="http://schemas.openxmlformats.org/drawingml/2006/picture">
+                <pic:pic xmlns:pic="http://schemas.openxmlformats.org/drawingml/2006/picture">
+                  <pic:nvPicPr>
+                    <pic:cNvPr id="10" name="图片 4"/>
+                    <pic:cNvPicPr>
+                      <a:picLocks noChangeAspect="1"/>
+                    </pic:cNvPicPr>
+                  </pic:nvPicPr>
+                  <pic:blipFill>
+                    <a:blip r:embed="rId8"/>
+                    <a:stretch>
+                      <a:fillRect/>
+                    </a:stretch>
+                  </pic:blipFill>
+                  <pic:spPr>
+                    <a:xfrm>
+                      <a:off x="0" y="0"/>
+                      <a:ext cx="2376170" cy="1914525"/>
+                    </a:xfrm>
+                    <a:prstGeom prst="rect">
+                      <a:avLst/>
+                    </a:prstGeom>
+                    <a:noFill/>
+                    <a:ln>
+                      <a:noFill/>
+                    </a:ln>
+                  </pic:spPr>
+                </pic:pic>
+              </a:graphicData>
+            </a:graphic>
+          </wp:inline>
+        </w:drawing>
+      </w:r>
+    </w:p>
+    <w:p>
+      <w:pPr>
+        <w:rPr>
+          <w:rFonts w:hint="default" w:eastAsiaTheme="minorEastAsia"/>
+          <w:lang w:val="en-US" w:eastAsia="zh-CN"/>
+        </w:rPr>
+      </w:pPr>
+      <w:r>
+        <w:rPr>
+          <w:rFonts w:hint="eastAsia"/>
+          <w:lang w:val="en-US" w:eastAsia="zh-CN"/>
+        </w:rPr>
+        <w:t>pp=3时，cubic</w:t>
+      </w:r>
+      <w:r>
+        <w:rPr>
+          <w:rFonts w:hint="eastAsia"/>
+          <w:lang w:val="en-US" w:eastAsia="zh-CN"/>
+        </w:rPr>
+        <w:tab/>
+      </w:r>
+      <w:r>
+        <w:rPr>
+          <w:rFonts w:hint="eastAsia"/>
+          <w:lang w:val="en-US" w:eastAsia="zh-CN"/>
+        </w:rPr>
+        <w:t>slope of L2 = 1.583e-06</w:t>
+      </w:r>
+      <w:r>
+        <w:rPr>
+          <w:rFonts w:hint="eastAsia"/>
+          <w:lang w:val="en-US" w:eastAsia="zh-CN"/>
+        </w:rPr>
+        <w:tab/>
+      </w:r>
+      <w:r>
+        <w:rPr>
+          <w:rFonts w:hint="eastAsia"/>
+          <w:lang w:val="en-US" w:eastAsia="zh-CN"/>
+        </w:rPr>
+        <w:tab/>
+      </w:r>
+      <w:r>
+        <w:rPr>
+          <w:rFonts w:hint="eastAsia"/>
+          <w:lang w:val="en-US" w:eastAsia="zh-CN"/>
+        </w:rPr>
+        <w:tab/>
+      </w:r>
+      <w:r>
+        <w:rPr>
+          <w:rFonts w:hint="eastAsia"/>
+          <w:lang w:val="en-US" w:eastAsia="zh-CN"/>
+        </w:rPr>
+        <w:t>slope of H1 = 1.9796</w:t>
+      </w:r>
+    </w:p>
+    <w:p>
+      <w:r>
+        <w:drawing>
+          <wp:inline distT="0" distB="0" distL="114300" distR="114300">
+            <wp:extent cx="2703830" cy="2032000"/>
+            <wp:effectExtent l="0" t="0" r="8890" b="10160"/>
+            <wp:docPr id="12" name="图片 6"/>
+            <wp:cNvGraphicFramePr>
+              <a:graphicFrameLocks xmlns:a="http://schemas.openxmlformats.org/drawingml/2006/main" noChangeAspect="1"/>
+            </wp:cNvGraphicFramePr>
+            <a:graphic xmlns:a="http://schemas.openxmlformats.org/drawingml/2006/main">
+              <a:graphicData uri="http://schemas.openxmlformats.org/drawingml/2006/picture">
+                <pic:pic xmlns:pic="http://schemas.openxmlformats.org/drawingml/2006/picture">
+                  <pic:nvPicPr>
+                    <pic:cNvPr id="12" name="图片 6"/>
+                    <pic:cNvPicPr>
+                      <a:picLocks noChangeAspect="1"/>
+                    </pic:cNvPicPr>
+                  </pic:nvPicPr>
+                  <pic:blipFill>
+                    <a:blip r:embed="rId9"/>
+                    <a:stretch>
+                      <a:fillRect/>
+                    </a:stretch>
+                  </pic:blipFill>
+                  <pic:spPr>
+                    <a:xfrm>
+                      <a:off x="0" y="0"/>
+                      <a:ext cx="2703830" cy="2032000"/>
+                    </a:xfrm>
+                    <a:prstGeom prst="rect">
+                      <a:avLst/>
+                    </a:prstGeom>
+                    <a:noFill/>
+                    <a:ln>
+                      <a:noFill/>
+                    </a:ln>
+                  </pic:spPr>
+                </pic:pic>
+              </a:graphicData>
+            </a:graphic>
+          </wp:inline>
+        </w:drawing>
+      </w:r>
+      <w:r>
+        <w:drawing>
+          <wp:inline distT="0" distB="0" distL="114300" distR="114300">
+            <wp:extent cx="2526030" cy="2051050"/>
+            <wp:effectExtent l="0" t="0" r="3810" b="6350"/>
+            <wp:docPr id="11" name="图片 5"/>
+            <wp:cNvGraphicFramePr>
+              <a:graphicFrameLocks xmlns:a="http://schemas.openxmlformats.org/drawingml/2006/main" noChangeAspect="1"/>
+            </wp:cNvGraphicFramePr>
+            <a:graphic xmlns:a="http://schemas.openxmlformats.org/drawingml/2006/main">
+              <a:graphicData uri="http://schemas.openxmlformats.org/drawingml/2006/picture">
+                <pic:pic xmlns:pic="http://schemas.openxmlformats.org/drawingml/2006/picture">
+                  <pic:nvPicPr>
+                    <pic:cNvPr id="11" name="图片 5"/>
+                    <pic:cNvPicPr>
+                      <a:picLocks noChangeAspect="1"/>
+                    </pic:cNvPicPr>
+                  </pic:nvPicPr>
+                  <pic:blipFill>
+                    <a:blip r:embed="rId10"/>
+                    <a:stretch>
+                      <a:fillRect/>
+                    </a:stretch>
+                  </pic:blipFill>
+                  <pic:spPr>
+                    <a:xfrm>
+                      <a:off x="0" y="0"/>
+                      <a:ext cx="2526030" cy="2051050"/>
+                    </a:xfrm>
+                    <a:prstGeom prst="rect">
+                      <a:avLst/>
+                    </a:prstGeom>
+                    <a:noFill/>
+                    <a:ln>
+                      <a:noFill/>
+                    </a:ln>
+                  </pic:spPr>
+                </pic:pic>
+              </a:graphicData>
+            </a:graphic>
+          </wp:inline>
+        </w:drawing>
+      </w:r>
+    </w:p>
+    <w:p>
+      <w:pPr>
+        <w:rPr>
+          <w:rFonts w:hint="eastAsia"/>
+          <w:lang w:val="en-US" w:eastAsia="zh-CN"/>
+        </w:rPr>
+      </w:pPr>
+      <w:r>
+        <w:rPr>
+          <w:rFonts w:hint="eastAsia"/>
+          <w:lang w:val="en-US" w:eastAsia="zh-CN"/>
+        </w:rPr>
+        <w:t>E.</w:t>
+      </w:r>
+    </w:p>
+    <w:p>
+      <w:pPr>
+        <w:rPr>
+          <w:rFonts w:hint="default"/>
+          <w:lang w:val="en-US" w:eastAsia="zh-CN"/>
+        </w:rPr>
+      </w:pPr>
+      <w:r>
+        <w:rPr>
+          <w:rFonts w:hint="eastAsia"/>
+          <w:lang w:val="en-US" w:eastAsia="zh-CN"/>
+        </w:rPr>
+        <w:t>验证得出的数据如下，其中第一组数据（n_int=1）计算时，显示工作精度内它是奇异的。</w:t>
+      </w:r>
+    </w:p>
+    <w:p>
+      <w:pPr>
+        <w:rPr>
+          <w:rFonts w:hint="eastAsia" w:eastAsiaTheme="minorEastAsia"/>
+          <w:lang w:val="en-US" w:eastAsia="zh-CN"/>
+        </w:rPr>
+      </w:pPr>
+      <w:r>
+        <w:drawing>
+          <wp:inline distT="0" distB="0" distL="114300" distR="114300">
+            <wp:extent cx="4191000" cy="1524000"/>
+            <wp:effectExtent l="0" t="0" r="0" b="0"/>
             <wp:docPr id="1" name="图片 1"/>
             <wp:cNvGraphicFramePr>
               <a:graphicFrameLocks xmlns:a="http://schemas.openxmlformats.org/drawingml/2006/main" noChangeAspect="1"/>
@@ -199,7 +598,7 @@
                     </pic:cNvPicPr>
                   </pic:nvPicPr>
                   <pic:blipFill>
-                    <a:blip r:embed="rId6"/>
+                    <a:blip r:embed="rId11"/>
                     <a:stretch>
                       <a:fillRect/>
                     </a:stretch>
@@ -207,7 +606,7 @@
                   <pic:spPr>
                     <a:xfrm>
                       <a:off x="0" y="0"/>
-                      <a:ext cx="2630170" cy="2046605"/>
+                      <a:ext cx="4191000" cy="1524000"/>
                     </a:xfrm>
                     <a:prstGeom prst="rect">
                       <a:avLst/>
@@ -224,159 +623,12 @@
         </w:drawing>
       </w:r>
       <w:r>
-        <w:drawing>
-          <wp:inline distT="0" distB="0" distL="114300" distR="114300">
-            <wp:extent cx="2581910" cy="2066925"/>
-            <wp:effectExtent l="0" t="0" r="8890" b="5715"/>
-            <wp:docPr id="2" name="图片 2"/>
-            <wp:cNvGraphicFramePr>
-              <a:graphicFrameLocks xmlns:a="http://schemas.openxmlformats.org/drawingml/2006/main" noChangeAspect="1"/>
-            </wp:cNvGraphicFramePr>
-            <a:graphic xmlns:a="http://schemas.openxmlformats.org/drawingml/2006/main">
-              <a:graphicData uri="http://schemas.openxmlformats.org/drawingml/2006/picture">
-                <pic:pic xmlns:pic="http://schemas.openxmlformats.org/drawingml/2006/picture">
-                  <pic:nvPicPr>
-                    <pic:cNvPr id="2" name="图片 2"/>
-                    <pic:cNvPicPr>
-                      <a:picLocks noChangeAspect="1"/>
-                    </pic:cNvPicPr>
-                  </pic:nvPicPr>
-                  <pic:blipFill>
-                    <a:blip r:embed="rId7"/>
-                    <a:stretch>
-                      <a:fillRect/>
-                    </a:stretch>
-                  </pic:blipFill>
-                  <pic:spPr>
-                    <a:xfrm>
-                      <a:off x="0" y="0"/>
-                      <a:ext cx="2581910" cy="2066925"/>
-                    </a:xfrm>
-                    <a:prstGeom prst="rect">
-                      <a:avLst/>
-                    </a:prstGeom>
-                    <a:noFill/>
-                    <a:ln>
-                      <a:noFill/>
-                    </a:ln>
-                  </pic:spPr>
-                </pic:pic>
-              </a:graphicData>
-            </a:graphic>
-          </wp:inline>
-        </w:drawing>
-      </w:r>
-    </w:p>
-    <w:p>
-      <w:pPr>
-        <w:rPr>
-          <w:rFonts w:hint="default" w:eastAsiaTheme="minorEastAsia"/>
-          <w:lang w:val="en-US" w:eastAsia="zh-CN"/>
-        </w:rPr>
-      </w:pPr>
-      <w:r>
-        <w:rPr>
-          <w:rFonts w:hint="eastAsia"/>
-          <w:lang w:val="en-US" w:eastAsia="zh-CN"/>
-        </w:rPr>
-        <w:t>pp=3时，cubic</w:t>
-      </w:r>
-    </w:p>
-    <w:p>
-      <w:pPr>
-        <w:rPr>
-          <w:rFonts w:hint="default"/>
-          <w:lang w:val="en-US" w:eastAsia="zh-CN"/>
-        </w:rPr>
-      </w:pPr>
-      <w:r>
-        <w:drawing>
-          <wp:inline distT="0" distB="0" distL="114300" distR="114300">
-            <wp:extent cx="2651125" cy="2059305"/>
-            <wp:effectExtent l="0" t="0" r="635" b="13335"/>
-            <wp:docPr id="6" name="图片 6"/>
-            <wp:cNvGraphicFramePr>
-              <a:graphicFrameLocks xmlns:a="http://schemas.openxmlformats.org/drawingml/2006/main" noChangeAspect="1"/>
-            </wp:cNvGraphicFramePr>
-            <a:graphic xmlns:a="http://schemas.openxmlformats.org/drawingml/2006/main">
-              <a:graphicData uri="http://schemas.openxmlformats.org/drawingml/2006/picture">
-                <pic:pic xmlns:pic="http://schemas.openxmlformats.org/drawingml/2006/picture">
-                  <pic:nvPicPr>
-                    <pic:cNvPr id="6" name="图片 6"/>
-                    <pic:cNvPicPr>
-                      <a:picLocks noChangeAspect="1"/>
-                    </pic:cNvPicPr>
-                  </pic:nvPicPr>
-                  <pic:blipFill>
-                    <a:blip r:embed="rId8"/>
-                    <a:stretch>
-                      <a:fillRect/>
-                    </a:stretch>
-                  </pic:blipFill>
-                  <pic:spPr>
-                    <a:xfrm>
-                      <a:off x="0" y="0"/>
-                      <a:ext cx="2651125" cy="2059305"/>
-                    </a:xfrm>
-                    <a:prstGeom prst="rect">
-                      <a:avLst/>
-                    </a:prstGeom>
-                    <a:noFill/>
-                    <a:ln>
-                      <a:noFill/>
-                    </a:ln>
-                  </pic:spPr>
-                </pic:pic>
-              </a:graphicData>
-            </a:graphic>
-          </wp:inline>
-        </w:drawing>
-      </w:r>
-      <w:bookmarkStart w:id="0" w:name="_GoBack"/>
-      <w:r>
-        <w:drawing>
-          <wp:inline distT="0" distB="0" distL="114300" distR="114300">
-            <wp:extent cx="2598420" cy="2068195"/>
-            <wp:effectExtent l="0" t="0" r="7620" b="4445"/>
-            <wp:docPr id="5" name="图片 5"/>
-            <wp:cNvGraphicFramePr>
-              <a:graphicFrameLocks xmlns:a="http://schemas.openxmlformats.org/drawingml/2006/main" noChangeAspect="1"/>
-            </wp:cNvGraphicFramePr>
-            <a:graphic xmlns:a="http://schemas.openxmlformats.org/drawingml/2006/main">
-              <a:graphicData uri="http://schemas.openxmlformats.org/drawingml/2006/picture">
-                <pic:pic xmlns:pic="http://schemas.openxmlformats.org/drawingml/2006/picture">
-                  <pic:nvPicPr>
-                    <pic:cNvPr id="5" name="图片 5"/>
-                    <pic:cNvPicPr>
-                      <a:picLocks noChangeAspect="1"/>
-                    </pic:cNvPicPr>
-                  </pic:nvPicPr>
-                  <pic:blipFill>
-                    <a:blip r:embed="rId9"/>
-                    <a:stretch>
-                      <a:fillRect/>
-                    </a:stretch>
-                  </pic:blipFill>
-                  <pic:spPr>
-                    <a:xfrm>
-                      <a:off x="0" y="0"/>
-                      <a:ext cx="2598420" cy="2068195"/>
-                    </a:xfrm>
-                    <a:prstGeom prst="rect">
-                      <a:avLst/>
-                    </a:prstGeom>
-                    <a:noFill/>
-                    <a:ln>
-                      <a:noFill/>
-                    </a:ln>
-                  </pic:spPr>
-                </pic:pic>
-              </a:graphicData>
-            </a:graphic>
-          </wp:inline>
-        </w:drawing>
-      </w:r>
-      <w:bookmarkEnd w:id="0"/>
+        <w:rPr>
+          <w:rFonts w:hint="eastAsia"/>
+          <w:lang w:eastAsia="zh-CN"/>
+        </w:rPr>
+        <w:t>，</w:t>
+      </w:r>
     </w:p>
     <w:sectPr>
       <w:pgSz w:w="11906" w:h="16838"/>
@@ -464,7 +716,7 @@
     <w:lsdException w:qFormat="1" w:unhideWhenUsed="0" w:uiPriority="0" w:semiHidden="0" w:name="Title"/>
     <w:lsdException w:unhideWhenUsed="0" w:uiPriority="0" w:semiHidden="0" w:name="Closing"/>
     <w:lsdException w:unhideWhenUsed="0" w:uiPriority="0" w:semiHidden="0" w:name="Signature"/>
-    <w:lsdException w:unhideWhenUsed="0" w:uiPriority="0" w:name="Default Paragraph Font"/>
+    <w:lsdException w:qFormat="1" w:unhideWhenUsed="0" w:uiPriority="0" w:name="Default Paragraph Font"/>
     <w:lsdException w:unhideWhenUsed="0" w:uiPriority="0" w:semiHidden="0" w:name="Body Text"/>
     <w:lsdException w:unhideWhenUsed="0" w:uiPriority="0" w:semiHidden="0" w:name="Body Text Indent"/>
     <w:lsdException w:unhideWhenUsed="0" w:uiPriority="0" w:semiHidden="0" w:name="List Continue"/>
@@ -502,7 +754,7 @@
     <w:lsdException w:unhideWhenUsed="0" w:uiPriority="0" w:semiHidden="0" w:name="HTML Sample"/>
     <w:lsdException w:unhideWhenUsed="0" w:uiPriority="0" w:semiHidden="0" w:name="HTML Typewriter"/>
     <w:lsdException w:unhideWhenUsed="0" w:uiPriority="0" w:semiHidden="0" w:name="HTML Variable"/>
-    <w:lsdException w:unhideWhenUsed="0" w:uiPriority="0" w:name="Normal Table"/>
+    <w:lsdException w:qFormat="1" w:unhideWhenUsed="0" w:uiPriority="0" w:name="Normal Table"/>
     <w:lsdException w:unhideWhenUsed="0" w:uiPriority="0" w:semiHidden="0" w:name="annotation subject"/>
     <w:lsdException w:unhideWhenUsed="0" w:uiPriority="0" w:semiHidden="0" w:name="Table Simple 1"/>
     <w:lsdException w:unhideWhenUsed="0" w:uiPriority="0" w:semiHidden="0" w:name="Table Simple 2"/>
@@ -667,11 +919,13 @@
   <w:style w:type="character" w:default="1" w:styleId="3">
     <w:name w:val="Default Paragraph Font"/>
     <w:semiHidden/>
+    <w:qFormat/>
     <w:uiPriority w:val="0"/>
   </w:style>
   <w:style w:type="table" w:default="1" w:styleId="2">
     <w:name w:val="Normal Table"/>
     <w:semiHidden/>
+    <w:qFormat/>
     <w:uiPriority w:val="0"/>
     <w:tblPr>
       <w:tblCellMar>

--- a/codes/proj-01-heat1d/HW4.docx
+++ b/codes/proj-01-heat1d/HW4.docx
@@ -60,8 +60,6 @@
         </w:rPr>
         <w:t>A.</w:t>
       </w:r>
-      <w:bookmarkStart w:id="0" w:name="_GoBack"/>
-      <w:bookmarkEnd w:id="0"/>
     </w:p>
     <w:p>
       <w:pPr>
@@ -127,7 +125,7 @@
           <w:rFonts w:hint="eastAsia"/>
           <w:lang w:val="en-US" w:eastAsia="zh-CN"/>
         </w:rPr>
-        <w:t>B.slope of L2 = -0.0013</w:t>
+        <w:t>B.slope of L2 = 1.9212</w:t>
       </w:r>
       <w:r>
         <w:rPr>
@@ -155,22 +153,16 @@
           <w:rFonts w:hint="eastAsia"/>
           <w:lang w:val="en-US" w:eastAsia="zh-CN"/>
         </w:rPr>
-        <w:t>slope of H1 = 1.7874</w:t>
-      </w:r>
-    </w:p>
-    <w:p>
-      <w:pPr>
-        <w:rPr>
-          <w:rFonts w:hint="eastAsia"/>
-          <w:lang w:val="en-US" w:eastAsia="zh-CN"/>
-        </w:rPr>
-      </w:pPr>
+        <w:t>slope of H1 = 0.9335</w:t>
+      </w:r>
+    </w:p>
+    <w:p>
       <w:r>
         <w:drawing>
           <wp:inline distT="0" distB="0" distL="114300" distR="114300">
-            <wp:extent cx="2595880" cy="2005330"/>
-            <wp:effectExtent l="0" t="0" r="10160" b="6350"/>
-            <wp:docPr id="7" name="图片 1"/>
+            <wp:extent cx="2580005" cy="2011680"/>
+            <wp:effectExtent l="0" t="0" r="10795" b="0"/>
+            <wp:docPr id="5" name="图片 3"/>
             <wp:cNvGraphicFramePr>
               <a:graphicFrameLocks xmlns:a="http://schemas.openxmlformats.org/drawingml/2006/main" noChangeAspect="1"/>
             </wp:cNvGraphicFramePr>
@@ -178,7 +170,7 @@
               <a:graphicData uri="http://schemas.openxmlformats.org/drawingml/2006/picture">
                 <pic:pic xmlns:pic="http://schemas.openxmlformats.org/drawingml/2006/picture">
                   <pic:nvPicPr>
-                    <pic:cNvPr id="7" name="图片 1"/>
+                    <pic:cNvPr id="5" name="图片 3"/>
                     <pic:cNvPicPr>
                       <a:picLocks noChangeAspect="1"/>
                     </pic:cNvPicPr>
@@ -192,7 +184,7 @@
                   <pic:spPr>
                     <a:xfrm>
                       <a:off x="0" y="0"/>
-                      <a:ext cx="2595880" cy="2005330"/>
+                      <a:ext cx="2580005" cy="2011680"/>
                     </a:xfrm>
                     <a:prstGeom prst="rect">
                       <a:avLst/>
@@ -211,9 +203,9 @@
       <w:r>
         <w:drawing>
           <wp:inline distT="0" distB="0" distL="114300" distR="114300">
-            <wp:extent cx="2456180" cy="1949450"/>
-            <wp:effectExtent l="0" t="0" r="12700" b="1270"/>
-            <wp:docPr id="8" name="图片 2"/>
+            <wp:extent cx="2602230" cy="2034540"/>
+            <wp:effectExtent l="0" t="0" r="3810" b="7620"/>
+            <wp:docPr id="6" name="图片 4"/>
             <wp:cNvGraphicFramePr>
               <a:graphicFrameLocks xmlns:a="http://schemas.openxmlformats.org/drawingml/2006/main" noChangeAspect="1"/>
             </wp:cNvGraphicFramePr>
@@ -221,7 +213,7 @@
               <a:graphicData uri="http://schemas.openxmlformats.org/drawingml/2006/picture">
                 <pic:pic xmlns:pic="http://schemas.openxmlformats.org/drawingml/2006/picture">
                   <pic:nvPicPr>
-                    <pic:cNvPr id="8" name="图片 2"/>
+                    <pic:cNvPr id="6" name="图片 4"/>
                     <pic:cNvPicPr>
                       <a:picLocks noChangeAspect="1"/>
                     </pic:cNvPicPr>
@@ -235,7 +227,7 @@
                   <pic:spPr>
                     <a:xfrm>
                       <a:off x="0" y="0"/>
-                      <a:ext cx="2456180" cy="1949450"/>
+                      <a:ext cx="2602230" cy="2034540"/>
                     </a:xfrm>
                     <a:prstGeom prst="rect">
                       <a:avLst/>
@@ -253,69 +245,12 @@
       </w:r>
     </w:p>
     <w:p>
-      <w:pPr>
-        <w:rPr>
-          <w:rFonts w:hint="default"/>
-          <w:lang w:val="en-US" w:eastAsia="zh-CN"/>
-        </w:rPr>
-      </w:pPr>
-      <w:r>
-        <w:rPr>
-          <w:rFonts w:hint="eastAsia"/>
-          <w:lang w:val="en-US" w:eastAsia="zh-CN"/>
-        </w:rPr>
-        <w:t>C.pp=2时，quadratic</w:t>
-      </w:r>
-      <w:r>
-        <w:rPr>
-          <w:rFonts w:hint="eastAsia"/>
-          <w:lang w:val="en-US" w:eastAsia="zh-CN"/>
-        </w:rPr>
-        <w:tab/>
-      </w:r>
-      <w:r>
-        <w:rPr>
-          <w:rFonts w:hint="eastAsia"/>
-          <w:lang w:val="en-US" w:eastAsia="zh-CN"/>
-        </w:rPr>
-        <w:t>slope of L2 = -6.3832e-07</w:t>
-      </w:r>
-      <w:r>
-        <w:rPr>
-          <w:rFonts w:hint="eastAsia"/>
-          <w:lang w:val="en-US" w:eastAsia="zh-CN"/>
-        </w:rPr>
-        <w:tab/>
-      </w:r>
-      <w:r>
-        <w:rPr>
-          <w:rFonts w:hint="eastAsia"/>
-          <w:lang w:val="en-US" w:eastAsia="zh-CN"/>
-        </w:rPr>
-        <w:tab/>
-      </w:r>
-      <w:r>
-        <w:rPr>
-          <w:rFonts w:hint="eastAsia"/>
-          <w:lang w:val="en-US" w:eastAsia="zh-CN"/>
-        </w:rPr>
-        <w:tab/>
-      </w:r>
-      <w:r>
-        <w:rPr>
-          <w:rFonts w:hint="eastAsia"/>
-          <w:lang w:val="en-US" w:eastAsia="zh-CN"/>
-        </w:rPr>
-        <w:t>slope of H1 = 2.7845</w:t>
-      </w:r>
-    </w:p>
-    <w:p>
       <w:r>
         <w:drawing>
           <wp:inline distT="0" distB="0" distL="114300" distR="114300">
-            <wp:extent cx="2509520" cy="2005330"/>
-            <wp:effectExtent l="0" t="0" r="5080" b="6350"/>
-            <wp:docPr id="9" name="图片 3"/>
+            <wp:extent cx="4170680" cy="626110"/>
+            <wp:effectExtent l="0" t="0" r="5080" b="13970"/>
+            <wp:docPr id="8" name="图片 6"/>
             <wp:cNvGraphicFramePr>
               <a:graphicFrameLocks xmlns:a="http://schemas.openxmlformats.org/drawingml/2006/main" noChangeAspect="1"/>
             </wp:cNvGraphicFramePr>
@@ -323,7 +258,7 @@
               <a:graphicData uri="http://schemas.openxmlformats.org/drawingml/2006/picture">
                 <pic:pic xmlns:pic="http://schemas.openxmlformats.org/drawingml/2006/picture">
                   <pic:nvPicPr>
-                    <pic:cNvPr id="9" name="图片 3"/>
+                    <pic:cNvPr id="8" name="图片 6"/>
                     <pic:cNvPicPr>
                       <a:picLocks noChangeAspect="1"/>
                     </pic:cNvPicPr>
@@ -337,7 +272,7 @@
                   <pic:spPr>
                     <a:xfrm>
                       <a:off x="0" y="0"/>
-                      <a:ext cx="2509520" cy="2005330"/>
+                      <a:ext cx="4170680" cy="626110"/>
                     </a:xfrm>
                     <a:prstGeom prst="rect">
                       <a:avLst/>
@@ -353,12 +288,20 @@
           </wp:inline>
         </w:drawing>
       </w:r>
+    </w:p>
+    <w:p>
+      <w:pPr>
+        <w:rPr>
+          <w:rFonts w:hint="eastAsia"/>
+          <w:lang w:val="en-US" w:eastAsia="zh-CN"/>
+        </w:rPr>
+      </w:pPr>
       <w:r>
         <w:drawing>
           <wp:inline distT="0" distB="0" distL="114300" distR="114300">
-            <wp:extent cx="2376170" cy="1914525"/>
-            <wp:effectExtent l="0" t="0" r="1270" b="5715"/>
-            <wp:docPr id="10" name="图片 4"/>
+            <wp:extent cx="4045585" cy="581660"/>
+            <wp:effectExtent l="0" t="0" r="8255" b="12700"/>
+            <wp:docPr id="7" name="图片 5"/>
             <wp:cNvGraphicFramePr>
               <a:graphicFrameLocks xmlns:a="http://schemas.openxmlformats.org/drawingml/2006/main" noChangeAspect="1"/>
             </wp:cNvGraphicFramePr>
@@ -366,7 +309,7 @@
               <a:graphicData uri="http://schemas.openxmlformats.org/drawingml/2006/picture">
                 <pic:pic xmlns:pic="http://schemas.openxmlformats.org/drawingml/2006/picture">
                   <pic:nvPicPr>
-                    <pic:cNvPr id="10" name="图片 4"/>
+                    <pic:cNvPr id="7" name="图片 5"/>
                     <pic:cNvPicPr>
                       <a:picLocks noChangeAspect="1"/>
                     </pic:cNvPicPr>
@@ -380,7 +323,7 @@
                   <pic:spPr>
                     <a:xfrm>
                       <a:off x="0" y="0"/>
-                      <a:ext cx="2376170" cy="1914525"/>
+                      <a:ext cx="4045585" cy="581660"/>
                     </a:xfrm>
                     <a:prstGeom prst="rect">
                       <a:avLst/>
@@ -399,8 +342,12 @@
     </w:p>
     <w:p>
       <w:pPr>
-        <w:rPr>
-          <w:rFonts w:hint="default" w:eastAsiaTheme="minorEastAsia"/>
+        <w:numPr>
+          <w:ilvl w:val="0"/>
+          <w:numId w:val="1"/>
+        </w:numPr>
+        <w:rPr>
+          <w:rFonts w:hint="eastAsia"/>
           <w:lang w:val="en-US" w:eastAsia="zh-CN"/>
         </w:rPr>
       </w:pPr>
@@ -409,7 +356,7 @@
           <w:rFonts w:hint="eastAsia"/>
           <w:lang w:val="en-US" w:eastAsia="zh-CN"/>
         </w:rPr>
-        <w:t>pp=3时，cubic</w:t>
+        <w:t>pp=2时，quadratic</w:t>
       </w:r>
       <w:r>
         <w:rPr>
@@ -423,7 +370,7 @@
           <w:rFonts w:hint="eastAsia"/>
           <w:lang w:val="en-US" w:eastAsia="zh-CN"/>
         </w:rPr>
-        <w:t>slope of L2 = 1.583e-06</w:t>
+        <w:t>slope of L2 =2.9565</w:t>
       </w:r>
       <w:r>
         <w:rPr>
@@ -438,6 +385,7 @@
           <w:lang w:val="en-US" w:eastAsia="zh-CN"/>
         </w:rPr>
         <w:tab/>
+        <w:t>quadratic</w:t>
       </w:r>
       <w:r>
         <w:rPr>
@@ -451,16 +399,28 @@
           <w:rFonts w:hint="eastAsia"/>
           <w:lang w:val="en-US" w:eastAsia="zh-CN"/>
         </w:rPr>
-        <w:t>slope of H1 = 1.9796</w:t>
-      </w:r>
-    </w:p>
-    <w:p>
+        <w:t>slope of H1=1.9588</w:t>
+      </w:r>
+      <w:r>
+        <w:rPr>
+          <w:rFonts w:hint="eastAsia"/>
+          <w:lang w:val="en-US" w:eastAsia="zh-CN"/>
+        </w:rPr>
+        <w:tab/>
+      </w:r>
+    </w:p>
+    <w:p>
+      <w:pPr>
+        <w:numPr>
+          <w:numId w:val="0"/>
+        </w:numPr>
+      </w:pPr>
       <w:r>
         <w:drawing>
           <wp:inline distT="0" distB="0" distL="114300" distR="114300">
-            <wp:extent cx="2703830" cy="2032000"/>
-            <wp:effectExtent l="0" t="0" r="8890" b="10160"/>
-            <wp:docPr id="12" name="图片 6"/>
+            <wp:extent cx="2369820" cy="1974215"/>
+            <wp:effectExtent l="0" t="0" r="7620" b="6985"/>
+            <wp:docPr id="13" name="图片 7"/>
             <wp:cNvGraphicFramePr>
               <a:graphicFrameLocks xmlns:a="http://schemas.openxmlformats.org/drawingml/2006/main" noChangeAspect="1"/>
             </wp:cNvGraphicFramePr>
@@ -468,7 +428,7 @@
               <a:graphicData uri="http://schemas.openxmlformats.org/drawingml/2006/picture">
                 <pic:pic xmlns:pic="http://schemas.openxmlformats.org/drawingml/2006/picture">
                   <pic:nvPicPr>
-                    <pic:cNvPr id="12" name="图片 6"/>
+                    <pic:cNvPr id="13" name="图片 7"/>
                     <pic:cNvPicPr>
                       <a:picLocks noChangeAspect="1"/>
                     </pic:cNvPicPr>
@@ -482,7 +442,7 @@
                   <pic:spPr>
                     <a:xfrm>
                       <a:off x="0" y="0"/>
-                      <a:ext cx="2703830" cy="2032000"/>
+                      <a:ext cx="2369820" cy="1974215"/>
                     </a:xfrm>
                     <a:prstGeom prst="rect">
                       <a:avLst/>
@@ -501,9 +461,9 @@
       <w:r>
         <w:drawing>
           <wp:inline distT="0" distB="0" distL="114300" distR="114300">
-            <wp:extent cx="2526030" cy="2051050"/>
-            <wp:effectExtent l="0" t="0" r="3810" b="6350"/>
-            <wp:docPr id="11" name="图片 5"/>
+            <wp:extent cx="2386965" cy="1936115"/>
+            <wp:effectExtent l="0" t="0" r="5715" b="14605"/>
+            <wp:docPr id="14" name="图片 8"/>
             <wp:cNvGraphicFramePr>
               <a:graphicFrameLocks xmlns:a="http://schemas.openxmlformats.org/drawingml/2006/main" noChangeAspect="1"/>
             </wp:cNvGraphicFramePr>
@@ -511,7 +471,7 @@
               <a:graphicData uri="http://schemas.openxmlformats.org/drawingml/2006/picture">
                 <pic:pic xmlns:pic="http://schemas.openxmlformats.org/drawingml/2006/picture">
                   <pic:nvPicPr>
-                    <pic:cNvPr id="11" name="图片 5"/>
+                    <pic:cNvPr id="14" name="图片 8"/>
                     <pic:cNvPicPr>
                       <a:picLocks noChangeAspect="1"/>
                     </pic:cNvPicPr>
@@ -525,7 +485,7 @@
                   <pic:spPr>
                     <a:xfrm>
                       <a:off x="0" y="0"/>
-                      <a:ext cx="2526030" cy="2051050"/>
+                      <a:ext cx="2386965" cy="1936115"/>
                     </a:xfrm>
                     <a:prstGeom prst="rect">
                       <a:avLst/>
@@ -544,47 +504,16 @@
     </w:p>
     <w:p>
       <w:pPr>
-        <w:rPr>
-          <w:rFonts w:hint="eastAsia"/>
-          <w:lang w:val="en-US" w:eastAsia="zh-CN"/>
-        </w:rPr>
-      </w:pPr>
-      <w:r>
-        <w:rPr>
-          <w:rFonts w:hint="eastAsia"/>
-          <w:lang w:val="en-US" w:eastAsia="zh-CN"/>
-        </w:rPr>
-        <w:t>E.</w:t>
-      </w:r>
-    </w:p>
-    <w:p>
-      <w:pPr>
-        <w:rPr>
-          <w:rFonts w:hint="default"/>
-          <w:lang w:val="en-US" w:eastAsia="zh-CN"/>
-        </w:rPr>
-      </w:pPr>
-      <w:r>
-        <w:rPr>
-          <w:rFonts w:hint="eastAsia"/>
-          <w:lang w:val="en-US" w:eastAsia="zh-CN"/>
-        </w:rPr>
-        <w:t>验证得出的数据如下，其中第一组数据（n_int=1）计算时，显示工作精度内它是奇异的。</w:t>
-      </w:r>
-    </w:p>
-    <w:p>
-      <w:pPr>
-        <w:rPr>
-          <w:rFonts w:hint="eastAsia" w:eastAsiaTheme="minorEastAsia"/>
-          <w:lang w:val="en-US" w:eastAsia="zh-CN"/>
-        </w:rPr>
+        <w:numPr>
+          <w:numId w:val="0"/>
+        </w:numPr>
       </w:pPr>
       <w:r>
         <w:drawing>
           <wp:inline distT="0" distB="0" distL="114300" distR="114300">
-            <wp:extent cx="4191000" cy="1524000"/>
-            <wp:effectExtent l="0" t="0" r="0" b="0"/>
-            <wp:docPr id="1" name="图片 1"/>
+            <wp:extent cx="4777105" cy="687070"/>
+            <wp:effectExtent l="0" t="0" r="8255" b="13970"/>
+            <wp:docPr id="15" name="图片 9"/>
             <wp:cNvGraphicFramePr>
               <a:graphicFrameLocks xmlns:a="http://schemas.openxmlformats.org/drawingml/2006/main" noChangeAspect="1"/>
             </wp:cNvGraphicFramePr>
@@ -592,7 +521,7 @@
               <a:graphicData uri="http://schemas.openxmlformats.org/drawingml/2006/picture">
                 <pic:pic xmlns:pic="http://schemas.openxmlformats.org/drawingml/2006/picture">
                   <pic:nvPicPr>
-                    <pic:cNvPr id="1" name="图片 1"/>
+                    <pic:cNvPr id="15" name="图片 9"/>
                     <pic:cNvPicPr>
                       <a:picLocks noChangeAspect="1"/>
                     </pic:cNvPicPr>
@@ -606,7 +535,7 @@
                   <pic:spPr>
                     <a:xfrm>
                       <a:off x="0" y="0"/>
-                      <a:ext cx="4191000" cy="1524000"/>
+                      <a:ext cx="4777105" cy="687070"/>
                     </a:xfrm>
                     <a:prstGeom prst="rect">
                       <a:avLst/>
@@ -622,6 +551,389 @@
           </wp:inline>
         </w:drawing>
       </w:r>
+    </w:p>
+    <w:p>
+      <w:pPr>
+        <w:numPr>
+          <w:numId w:val="0"/>
+        </w:numPr>
+      </w:pPr>
+      <w:r>
+        <w:drawing>
+          <wp:inline distT="0" distB="0" distL="114300" distR="114300">
+            <wp:extent cx="4773295" cy="718820"/>
+            <wp:effectExtent l="0" t="0" r="12065" b="12700"/>
+            <wp:docPr id="16" name="图片 10"/>
+            <wp:cNvGraphicFramePr>
+              <a:graphicFrameLocks xmlns:a="http://schemas.openxmlformats.org/drawingml/2006/main" noChangeAspect="1"/>
+            </wp:cNvGraphicFramePr>
+            <a:graphic xmlns:a="http://schemas.openxmlformats.org/drawingml/2006/main">
+              <a:graphicData uri="http://schemas.openxmlformats.org/drawingml/2006/picture">
+                <pic:pic xmlns:pic="http://schemas.openxmlformats.org/drawingml/2006/picture">
+                  <pic:nvPicPr>
+                    <pic:cNvPr id="16" name="图片 10"/>
+                    <pic:cNvPicPr>
+                      <a:picLocks noChangeAspect="1"/>
+                    </pic:cNvPicPr>
+                  </pic:nvPicPr>
+                  <pic:blipFill>
+                    <a:blip r:embed="rId12"/>
+                    <a:stretch>
+                      <a:fillRect/>
+                    </a:stretch>
+                  </pic:blipFill>
+                  <pic:spPr>
+                    <a:xfrm>
+                      <a:off x="0" y="0"/>
+                      <a:ext cx="4773295" cy="718820"/>
+                    </a:xfrm>
+                    <a:prstGeom prst="rect">
+                      <a:avLst/>
+                    </a:prstGeom>
+                    <a:noFill/>
+                    <a:ln>
+                      <a:noFill/>
+                    </a:ln>
+                  </pic:spPr>
+                </pic:pic>
+              </a:graphicData>
+            </a:graphic>
+          </wp:inline>
+        </w:drawing>
+      </w:r>
+    </w:p>
+    <w:p>
+      <w:pPr>
+        <w:rPr>
+          <w:rFonts w:hint="default" w:eastAsiaTheme="minorEastAsia"/>
+          <w:lang w:val="en-US" w:eastAsia="zh-CN"/>
+        </w:rPr>
+      </w:pPr>
+      <w:r>
+        <w:rPr>
+          <w:rFonts w:hint="eastAsia"/>
+          <w:lang w:val="en-US" w:eastAsia="zh-CN"/>
+        </w:rPr>
+        <w:t>pp=3时，cubic</w:t>
+      </w:r>
+      <w:r>
+        <w:rPr>
+          <w:rFonts w:hint="eastAsia"/>
+          <w:lang w:val="en-US" w:eastAsia="zh-CN"/>
+        </w:rPr>
+        <w:tab/>
+      </w:r>
+      <w:r>
+        <w:rPr>
+          <w:rFonts w:hint="eastAsia"/>
+          <w:lang w:val="en-US" w:eastAsia="zh-CN"/>
+        </w:rPr>
+        <w:t>slope of L2 = 3.9852</w:t>
+      </w:r>
+      <w:r>
+        <w:rPr>
+          <w:rFonts w:hint="eastAsia"/>
+          <w:lang w:val="en-US" w:eastAsia="zh-CN"/>
+        </w:rPr>
+        <w:tab/>
+      </w:r>
+      <w:r>
+        <w:rPr>
+          <w:rFonts w:hint="eastAsia"/>
+          <w:lang w:val="en-US" w:eastAsia="zh-CN"/>
+        </w:rPr>
+        <w:tab/>
+      </w:r>
+      <w:r>
+        <w:rPr>
+          <w:rFonts w:hint="eastAsia"/>
+          <w:lang w:val="en-US" w:eastAsia="zh-CN"/>
+        </w:rPr>
+        <w:tab/>
+      </w:r>
+      <w:r>
+        <w:rPr>
+          <w:rFonts w:hint="eastAsia"/>
+          <w:lang w:val="en-US" w:eastAsia="zh-CN"/>
+        </w:rPr>
+        <w:t>slope of H1 = 2.9855</w:t>
+      </w:r>
+    </w:p>
+    <w:p>
+      <w:r>
+        <w:drawing>
+          <wp:inline distT="0" distB="0" distL="114300" distR="114300">
+            <wp:extent cx="2539365" cy="2047875"/>
+            <wp:effectExtent l="0" t="0" r="5715" b="9525"/>
+            <wp:docPr id="17" name="图片 11"/>
+            <wp:cNvGraphicFramePr>
+              <a:graphicFrameLocks xmlns:a="http://schemas.openxmlformats.org/drawingml/2006/main" noChangeAspect="1"/>
+            </wp:cNvGraphicFramePr>
+            <a:graphic xmlns:a="http://schemas.openxmlformats.org/drawingml/2006/main">
+              <a:graphicData uri="http://schemas.openxmlformats.org/drawingml/2006/picture">
+                <pic:pic xmlns:pic="http://schemas.openxmlformats.org/drawingml/2006/picture">
+                  <pic:nvPicPr>
+                    <pic:cNvPr id="17" name="图片 11"/>
+                    <pic:cNvPicPr>
+                      <a:picLocks noChangeAspect="1"/>
+                    </pic:cNvPicPr>
+                  </pic:nvPicPr>
+                  <pic:blipFill>
+                    <a:blip r:embed="rId13"/>
+                    <a:stretch>
+                      <a:fillRect/>
+                    </a:stretch>
+                  </pic:blipFill>
+                  <pic:spPr>
+                    <a:xfrm>
+                      <a:off x="0" y="0"/>
+                      <a:ext cx="2539365" cy="2047875"/>
+                    </a:xfrm>
+                    <a:prstGeom prst="rect">
+                      <a:avLst/>
+                    </a:prstGeom>
+                    <a:noFill/>
+                    <a:ln>
+                      <a:noFill/>
+                    </a:ln>
+                  </pic:spPr>
+                </pic:pic>
+              </a:graphicData>
+            </a:graphic>
+          </wp:inline>
+        </w:drawing>
+      </w:r>
+      <w:r>
+        <w:drawing>
+          <wp:inline distT="0" distB="0" distL="114300" distR="114300">
+            <wp:extent cx="2509520" cy="2043430"/>
+            <wp:effectExtent l="0" t="0" r="5080" b="13970"/>
+            <wp:docPr id="18" name="图片 12"/>
+            <wp:cNvGraphicFramePr>
+              <a:graphicFrameLocks xmlns:a="http://schemas.openxmlformats.org/drawingml/2006/main" noChangeAspect="1"/>
+            </wp:cNvGraphicFramePr>
+            <a:graphic xmlns:a="http://schemas.openxmlformats.org/drawingml/2006/main">
+              <a:graphicData uri="http://schemas.openxmlformats.org/drawingml/2006/picture">
+                <pic:pic xmlns:pic="http://schemas.openxmlformats.org/drawingml/2006/picture">
+                  <pic:nvPicPr>
+                    <pic:cNvPr id="18" name="图片 12"/>
+                    <pic:cNvPicPr>
+                      <a:picLocks noChangeAspect="1"/>
+                    </pic:cNvPicPr>
+                  </pic:nvPicPr>
+                  <pic:blipFill>
+                    <a:blip r:embed="rId14"/>
+                    <a:stretch>
+                      <a:fillRect/>
+                    </a:stretch>
+                  </pic:blipFill>
+                  <pic:spPr>
+                    <a:xfrm>
+                      <a:off x="0" y="0"/>
+                      <a:ext cx="2509520" cy="2043430"/>
+                    </a:xfrm>
+                    <a:prstGeom prst="rect">
+                      <a:avLst/>
+                    </a:prstGeom>
+                    <a:noFill/>
+                    <a:ln>
+                      <a:noFill/>
+                    </a:ln>
+                  </pic:spPr>
+                </pic:pic>
+              </a:graphicData>
+            </a:graphic>
+          </wp:inline>
+        </w:drawing>
+      </w:r>
+    </w:p>
+    <w:p>
+      <w:r>
+        <w:drawing>
+          <wp:inline distT="0" distB="0" distL="114300" distR="114300">
+            <wp:extent cx="4985385" cy="727075"/>
+            <wp:effectExtent l="0" t="0" r="13335" b="4445"/>
+            <wp:docPr id="19" name="图片 13"/>
+            <wp:cNvGraphicFramePr>
+              <a:graphicFrameLocks xmlns:a="http://schemas.openxmlformats.org/drawingml/2006/main" noChangeAspect="1"/>
+            </wp:cNvGraphicFramePr>
+            <a:graphic xmlns:a="http://schemas.openxmlformats.org/drawingml/2006/main">
+              <a:graphicData uri="http://schemas.openxmlformats.org/drawingml/2006/picture">
+                <pic:pic xmlns:pic="http://schemas.openxmlformats.org/drawingml/2006/picture">
+                  <pic:nvPicPr>
+                    <pic:cNvPr id="19" name="图片 13"/>
+                    <pic:cNvPicPr>
+                      <a:picLocks noChangeAspect="1"/>
+                    </pic:cNvPicPr>
+                  </pic:nvPicPr>
+                  <pic:blipFill>
+                    <a:blip r:embed="rId15"/>
+                    <a:stretch>
+                      <a:fillRect/>
+                    </a:stretch>
+                  </pic:blipFill>
+                  <pic:spPr>
+                    <a:xfrm>
+                      <a:off x="0" y="0"/>
+                      <a:ext cx="4985385" cy="727075"/>
+                    </a:xfrm>
+                    <a:prstGeom prst="rect">
+                      <a:avLst/>
+                    </a:prstGeom>
+                    <a:noFill/>
+                    <a:ln>
+                      <a:noFill/>
+                    </a:ln>
+                  </pic:spPr>
+                </pic:pic>
+              </a:graphicData>
+            </a:graphic>
+          </wp:inline>
+        </w:drawing>
+      </w:r>
+    </w:p>
+    <w:p>
+      <w:r>
+        <w:drawing>
+          <wp:inline distT="0" distB="0" distL="114300" distR="114300">
+            <wp:extent cx="4981575" cy="716280"/>
+            <wp:effectExtent l="0" t="0" r="1905" b="0"/>
+            <wp:docPr id="20" name="图片 14"/>
+            <wp:cNvGraphicFramePr>
+              <a:graphicFrameLocks xmlns:a="http://schemas.openxmlformats.org/drawingml/2006/main" noChangeAspect="1"/>
+            </wp:cNvGraphicFramePr>
+            <a:graphic xmlns:a="http://schemas.openxmlformats.org/drawingml/2006/main">
+              <a:graphicData uri="http://schemas.openxmlformats.org/drawingml/2006/picture">
+                <pic:pic xmlns:pic="http://schemas.openxmlformats.org/drawingml/2006/picture">
+                  <pic:nvPicPr>
+                    <pic:cNvPr id="20" name="图片 14"/>
+                    <pic:cNvPicPr>
+                      <a:picLocks noChangeAspect="1"/>
+                    </pic:cNvPicPr>
+                  </pic:nvPicPr>
+                  <pic:blipFill>
+                    <a:blip r:embed="rId16"/>
+                    <a:stretch>
+                      <a:fillRect/>
+                    </a:stretch>
+                  </pic:blipFill>
+                  <pic:spPr>
+                    <a:xfrm>
+                      <a:off x="0" y="0"/>
+                      <a:ext cx="4981575" cy="716280"/>
+                    </a:xfrm>
+                    <a:prstGeom prst="rect">
+                      <a:avLst/>
+                    </a:prstGeom>
+                    <a:noFill/>
+                    <a:ln>
+                      <a:noFill/>
+                    </a:ln>
+                  </pic:spPr>
+                </pic:pic>
+              </a:graphicData>
+            </a:graphic>
+          </wp:inline>
+        </w:drawing>
+      </w:r>
+    </w:p>
+    <w:p>
+      <w:pPr>
+        <w:rPr>
+          <w:rFonts w:hint="eastAsia"/>
+          <w:lang w:val="en-US" w:eastAsia="zh-CN"/>
+        </w:rPr>
+      </w:pPr>
+      <w:r>
+        <w:rPr>
+          <w:rFonts w:hint="eastAsia"/>
+          <w:lang w:val="en-US" w:eastAsia="zh-CN"/>
+        </w:rPr>
+        <w:t>E.</w:t>
+      </w:r>
+    </w:p>
+    <w:p>
+      <w:pPr>
+        <w:rPr>
+          <w:rFonts w:hint="eastAsia"/>
+          <w:lang w:val="en-US" w:eastAsia="zh-CN"/>
+        </w:rPr>
+      </w:pPr>
+      <w:r>
+        <w:rPr>
+          <w:rFonts w:hint="eastAsia"/>
+          <w:lang w:val="en-US" w:eastAsia="zh-CN"/>
+        </w:rPr>
+        <w:t>验证得出的数据如下，其中第一列数据（quadrature points=1）计算时，显示工作精度内它是奇异的。</w:t>
+      </w:r>
+    </w:p>
+    <w:p>
+      <w:pPr>
+        <w:rPr>
+          <w:rFonts w:hint="default"/>
+          <w:lang w:val="en-US" w:eastAsia="zh-CN"/>
+        </w:rPr>
+      </w:pPr>
+      <w:r>
+        <w:rPr>
+          <w:rFonts w:hint="eastAsia"/>
+          <w:lang w:val="en-US" w:eastAsia="zh-CN"/>
+        </w:rPr>
+        <w:t>所以quadrature points的值应该大于或等于2。</w:t>
+      </w:r>
+    </w:p>
+    <w:p>
+      <w:pPr>
+        <w:rPr>
+          <w:rFonts w:hint="eastAsia" w:eastAsiaTheme="minorEastAsia"/>
+          <w:lang w:val="en-US" w:eastAsia="zh-CN"/>
+        </w:rPr>
+      </w:pPr>
+      <w:bookmarkStart w:id="0" w:name="_GoBack"/>
+      <w:bookmarkEnd w:id="0"/>
+      <w:r>
+        <w:drawing>
+          <wp:inline distT="0" distB="0" distL="114300" distR="114300">
+            <wp:extent cx="4175760" cy="1943100"/>
+            <wp:effectExtent l="0" t="0" r="0" b="7620"/>
+            <wp:docPr id="21" name="图片 15"/>
+            <wp:cNvGraphicFramePr>
+              <a:graphicFrameLocks xmlns:a="http://schemas.openxmlformats.org/drawingml/2006/main" noChangeAspect="1"/>
+            </wp:cNvGraphicFramePr>
+            <a:graphic xmlns:a="http://schemas.openxmlformats.org/drawingml/2006/main">
+              <a:graphicData uri="http://schemas.openxmlformats.org/drawingml/2006/picture">
+                <pic:pic xmlns:pic="http://schemas.openxmlformats.org/drawingml/2006/picture">
+                  <pic:nvPicPr>
+                    <pic:cNvPr id="21" name="图片 15"/>
+                    <pic:cNvPicPr>
+                      <a:picLocks noChangeAspect="1"/>
+                    </pic:cNvPicPr>
+                  </pic:nvPicPr>
+                  <pic:blipFill>
+                    <a:blip r:embed="rId17"/>
+                    <a:stretch>
+                      <a:fillRect/>
+                    </a:stretch>
+                  </pic:blipFill>
+                  <pic:spPr>
+                    <a:xfrm>
+                      <a:off x="0" y="0"/>
+                      <a:ext cx="4175760" cy="1943100"/>
+                    </a:xfrm>
+                    <a:prstGeom prst="rect">
+                      <a:avLst/>
+                    </a:prstGeom>
+                    <a:noFill/>
+                    <a:ln>
+                      <a:noFill/>
+                    </a:ln>
+                  </pic:spPr>
+                </pic:pic>
+              </a:graphicData>
+            </a:graphic>
+          </wp:inline>
+        </w:drawing>
+      </w:r>
       <w:r>
         <w:rPr>
           <w:rFonts w:hint="eastAsia"/>
@@ -638,6 +950,30 @@
     </w:sectPr>
   </w:body>
 </w:document>
+</file>
+
+<file path=word/numbering.xml><?xml version="1.0" encoding="utf-8"?>
+<w:numbering xmlns:wpc="http://schemas.microsoft.com/office/word/2010/wordprocessingCanvas" xmlns:mc="http://schemas.openxmlformats.org/markup-compatibility/2006" xmlns:o="urn:schemas-microsoft-com:office:office" xmlns:r="http://schemas.openxmlformats.org/officeDocument/2006/relationships" xmlns:m="http://schemas.openxmlformats.org/officeDocument/2006/math" xmlns:v="urn:schemas-microsoft-com:vml" xmlns:wp14="http://schemas.microsoft.com/office/word/2010/wordprocessingDrawing" xmlns:wp="http://schemas.openxmlformats.org/drawingml/2006/wordprocessingDrawing" xmlns:w10="urn:schemas-microsoft-com:office:word" xmlns:w="http://schemas.openxmlformats.org/wordprocessingml/2006/main" xmlns:w14="http://schemas.microsoft.com/office/word/2010/wordml" xmlns:wpg="http://schemas.microsoft.com/office/word/2010/wordprocessingGroup" xmlns:wpi="http://schemas.microsoft.com/office/word/2010/wordprocessingInk" xmlns:wne="http://schemas.microsoft.com/office/word/2006/wordml" xmlns:wps="http://schemas.microsoft.com/office/word/2010/wordprocessingShape" xmlns:wpsCustomData="http://www.wps.cn/officeDocument/2013/wpsCustomData" mc:Ignorable="w14 wp14">
+  <w:abstractNum w:abstractNumId="0">
+    <w:nsid w:val="931F0FEF"/>
+    <w:multiLevelType w:val="singleLevel"/>
+    <w:tmpl w:val="931F0FEF"/>
+    <w:lvl w:ilvl="0" w:tentative="0">
+      <w:start w:val="3"/>
+      <w:numFmt w:val="upperLetter"/>
+      <w:lvlText w:val="%1."/>
+      <w:lvlJc w:val="left"/>
+      <w:pPr>
+        <w:tabs>
+          <w:tab w:val="left" w:pos="312"/>
+        </w:tabs>
+      </w:pPr>
+    </w:lvl>
+  </w:abstractNum>
+  <w:num w:numId="1">
+    <w:abstractNumId w:val="0"/>
+  </w:num>
+</w:numbering>
 </file>
 
 <file path=word/styles.xml><?xml version="1.0" encoding="utf-8"?>

--- a/codes/proj-01-heat1d/HW4.docx
+++ b/codes/proj-01-heat1d/HW4.docx
@@ -385,6 +385,12 @@
           <w:lang w:val="en-US" w:eastAsia="zh-CN"/>
         </w:rPr>
         <w:tab/>
+      </w:r>
+      <w:r>
+        <w:rPr>
+          <w:rFonts w:hint="eastAsia"/>
+          <w:lang w:val="en-US" w:eastAsia="zh-CN"/>
+        </w:rPr>
         <w:t>quadratic</w:t>
       </w:r>
       <w:r>
@@ -412,6 +418,7 @@
     <w:p>
       <w:pPr>
         <w:numPr>
+          <w:ilvl w:val="0"/>
           <w:numId w:val="0"/>
         </w:numPr>
       </w:pPr>
@@ -505,6 +512,7 @@
     <w:p>
       <w:pPr>
         <w:numPr>
+          <w:ilvl w:val="0"/>
           <w:numId w:val="0"/>
         </w:numPr>
       </w:pPr>
@@ -555,6 +563,7 @@
     <w:p>
       <w:pPr>
         <w:numPr>
+          <w:ilvl w:val="0"/>
           <w:numId w:val="0"/>
         </w:numPr>
       </w:pPr>
@@ -864,39 +873,46 @@
           <w:rFonts w:hint="eastAsia"/>
           <w:lang w:val="en-US" w:eastAsia="zh-CN"/>
         </w:rPr>
-        <w:t>验证得出的数据如下，其中第一列数据（quadrature points=1）计算时，显示工作精度内它是奇异的。</w:t>
-      </w:r>
-    </w:p>
-    <w:p>
-      <w:pPr>
-        <w:rPr>
-          <w:rFonts w:hint="default"/>
-          <w:lang w:val="en-US" w:eastAsia="zh-CN"/>
-        </w:rPr>
-      </w:pPr>
-      <w:r>
-        <w:rPr>
-          <w:rFonts w:hint="eastAsia"/>
-          <w:lang w:val="en-US" w:eastAsia="zh-CN"/>
-        </w:rPr>
-        <w:t>所以quadrature points的值应该大于或等于2。</w:t>
-      </w:r>
-    </w:p>
-    <w:p>
-      <w:pPr>
-        <w:rPr>
-          <w:rFonts w:hint="eastAsia" w:eastAsiaTheme="minorEastAsia"/>
-          <w:lang w:val="en-US" w:eastAsia="zh-CN"/>
-        </w:rPr>
-      </w:pPr>
+        <w:t>验证得出的数据如下，其中第一列数据（quadrature points=1）和第二列数据（quadrature points=2</w:t>
+      </w:r>
       <w:bookmarkStart w:id="0" w:name="_GoBack"/>
       <w:bookmarkEnd w:id="0"/>
       <w:r>
+        <w:rPr>
+          <w:rFonts w:hint="eastAsia"/>
+          <w:lang w:val="en-US" w:eastAsia="zh-CN"/>
+        </w:rPr>
+        <w:t>）计算时，显示工作精度内它是奇异的。</w:t>
+      </w:r>
+    </w:p>
+    <w:p>
+      <w:pPr>
+        <w:rPr>
+          <w:rFonts w:hint="default"/>
+          <w:lang w:val="en-US" w:eastAsia="zh-CN"/>
+        </w:rPr>
+      </w:pPr>
+      <w:r>
+        <w:rPr>
+          <w:rFonts w:hint="eastAsia"/>
+          <w:lang w:val="en-US" w:eastAsia="zh-CN"/>
+        </w:rPr>
+        <w:t>所以quadrature points的值应该大于2。</w:t>
+      </w:r>
+    </w:p>
+    <w:p>
+      <w:pPr>
+        <w:rPr>
+          <w:rFonts w:hint="eastAsia" w:eastAsiaTheme="minorEastAsia"/>
+          <w:lang w:val="en-US" w:eastAsia="zh-CN"/>
+        </w:rPr>
+      </w:pPr>
+      <w:r>
         <w:drawing>
           <wp:inline distT="0" distB="0" distL="114300" distR="114300">
-            <wp:extent cx="4175760" cy="1943100"/>
+            <wp:extent cx="4160520" cy="1866900"/>
             <wp:effectExtent l="0" t="0" r="0" b="7620"/>
-            <wp:docPr id="21" name="图片 15"/>
+            <wp:docPr id="1" name="图片 1"/>
             <wp:cNvGraphicFramePr>
               <a:graphicFrameLocks xmlns:a="http://schemas.openxmlformats.org/drawingml/2006/main" noChangeAspect="1"/>
             </wp:cNvGraphicFramePr>
@@ -904,7 +920,7 @@
               <a:graphicData uri="http://schemas.openxmlformats.org/drawingml/2006/picture">
                 <pic:pic xmlns:pic="http://schemas.openxmlformats.org/drawingml/2006/picture">
                   <pic:nvPicPr>
-                    <pic:cNvPr id="21" name="图片 15"/>
+                    <pic:cNvPr id="1" name="图片 1"/>
                     <pic:cNvPicPr>
                       <a:picLocks noChangeAspect="1"/>
                     </pic:cNvPicPr>
@@ -918,7 +934,7 @@
                   <pic:spPr>
                     <a:xfrm>
                       <a:off x="0" y="0"/>
-                      <a:ext cx="4175760" cy="1943100"/>
+                      <a:ext cx="4160520" cy="1866900"/>
                     </a:xfrm>
                     <a:prstGeom prst="rect">
                       <a:avLst/>
